--- a/NachenBlaster/report.docx
+++ b/NachenBlaster/report.docx
@@ -30,10 +30,33 @@
     <w:p>
       <w:pPr>
         <w:spacing w:line="240" w:lineRule="auto"/>
-      </w:pPr>
-      <w:r>
+        <w:rPr>
+          <w:b/>
+        </w:rPr>
+      </w:pPr>
+      <w:r>
+        <w:rPr>
+          <w:b/>
+        </w:rPr>
         <w:t xml:space="preserve">1. </w:t>
       </w:r>
+      <w:r>
+        <w:rPr>
+          <w:b/>
+        </w:rPr>
+        <w:t>Public Functions of Classes</w:t>
+      </w:r>
+      <w:r>
+        <w:rPr>
+          <w:b/>
+        </w:rPr>
+        <w:t>:</w:t>
+      </w:r>
+    </w:p>
+    <w:p>
+      <w:pPr>
+        <w:spacing w:line="240" w:lineRule="auto"/>
+      </w:pPr>
       <w:proofErr w:type="spellStart"/>
       <w:r>
         <w:t>StudentWorld</w:t>
@@ -2506,6 +2529,7 @@
           <w:sz w:val="19"/>
           <w:szCs w:val="19"/>
         </w:rPr>
+        <w:lastRenderedPageBreak/>
         <w:t>void</w:t>
       </w:r>
       <w:r>
@@ -2601,7 +2625,6 @@
           <w:sz w:val="19"/>
           <w:szCs w:val="19"/>
         </w:rPr>
-        <w:lastRenderedPageBreak/>
         <w:t>virtual</w:t>
       </w:r>
       <w:r>
@@ -5186,6 +5209,7 @@
           <w:sz w:val="19"/>
           <w:szCs w:val="19"/>
         </w:rPr>
+        <w:lastRenderedPageBreak/>
         <w:t>virtual</w:t>
       </w:r>
       <w:r>
@@ -5305,7 +5329,6 @@
           <w:sz w:val="19"/>
           <w:szCs w:val="19"/>
         </w:rPr>
-        <w:lastRenderedPageBreak/>
         <w:t>virtual</w:t>
       </w:r>
       <w:r>
@@ -8438,6 +8461,7 @@
           <w:sz w:val="19"/>
           <w:szCs w:val="19"/>
         </w:rPr>
+        <w:lastRenderedPageBreak/>
         <w:t>void</w:t>
       </w:r>
       <w:r>
@@ -8604,7 +8628,6 @@
           <w:sz w:val="19"/>
           <w:szCs w:val="19"/>
         </w:rPr>
-        <w:lastRenderedPageBreak/>
         <w:t>virtual</w:t>
       </w:r>
       <w:r>
@@ -11321,6 +11344,7 @@
           <w:sz w:val="19"/>
           <w:szCs w:val="19"/>
         </w:rPr>
+        <w:lastRenderedPageBreak/>
         <w:t>virtual</w:t>
       </w:r>
       <w:r>
@@ -11446,7 +11470,6 @@
           <w:sz w:val="19"/>
           <w:szCs w:val="19"/>
         </w:rPr>
-        <w:lastRenderedPageBreak/>
         <w:t>virtual</w:t>
       </w:r>
       <w:r>
@@ -13792,6 +13815,7 @@
           <w:sz w:val="19"/>
           <w:szCs w:val="19"/>
         </w:rPr>
+        <w:lastRenderedPageBreak/>
         <w:t>virtual</w:t>
       </w:r>
       <w:r>
@@ -13971,7 +13995,6 @@
       </w:pPr>
       <w:proofErr w:type="spellStart"/>
       <w:r>
-        <w:lastRenderedPageBreak/>
         <w:t>ExtraLife</w:t>
       </w:r>
       <w:proofErr w:type="spellEnd"/>
@@ -15109,7 +15132,13 @@
         <w:spacing w:line="240" w:lineRule="auto"/>
       </w:pPr>
       <w:r>
-        <w:t xml:space="preserve">2. </w:t>
+        <w:rPr>
+          <w:b/>
+        </w:rPr>
+        <w:t>2.</w:t>
+      </w:r>
+      <w:r>
+        <w:t xml:space="preserve"> </w:t>
       </w:r>
       <w:r>
         <w:t xml:space="preserve">I did not fail to implement any functionality in the game. </w:t>
@@ -15126,7 +15155,13 @@
         <w:spacing w:line="240" w:lineRule="auto"/>
       </w:pPr>
       <w:r>
-        <w:t xml:space="preserve">3. </w:t>
+        <w:rPr>
+          <w:b/>
+        </w:rPr>
+        <w:t>3.</w:t>
+      </w:r>
+      <w:r>
+        <w:t xml:space="preserve"> </w:t>
       </w:r>
       <w:r>
         <w:t xml:space="preserve">My design decision was to divide all the </w:t>
@@ -15152,92 +15187,1257 @@
     <w:p>
       <w:pPr>
         <w:spacing w:line="240" w:lineRule="auto"/>
-      </w:pPr>
-      <w:r>
-        <w:t xml:space="preserve">4. </w:t>
+        <w:rPr>
+          <w:b/>
+        </w:rPr>
+      </w:pPr>
+      <w:r>
+        <w:rPr>
+          <w:b/>
+        </w:rPr>
+        <w:t>4.</w:t>
+      </w:r>
+      <w:r>
+        <w:rPr>
+          <w:b/>
+        </w:rPr>
+        <w:t xml:space="preserve"> </w:t>
+      </w:r>
+      <w:r>
+        <w:rPr>
+          <w:b/>
+        </w:rPr>
+        <w:t>Testing:</w:t>
+      </w:r>
+    </w:p>
+    <w:p>
+      <w:pPr>
+        <w:spacing w:line="240" w:lineRule="auto"/>
+      </w:pPr>
+      <w:r>
+        <w:t xml:space="preserve"> </w:t>
+      </w:r>
+      <w:proofErr w:type="spellStart"/>
+      <w:r>
+        <w:t>StudentWorld</w:t>
+      </w:r>
+      <w:proofErr w:type="spellEnd"/>
+      <w:r>
+        <w:t>:</w:t>
+      </w:r>
+    </w:p>
+    <w:p>
+      <w:pPr>
+        <w:spacing w:line="240" w:lineRule="auto"/>
+        <w:ind w:firstLine="720"/>
+      </w:pPr>
+      <w:r>
+        <w:t xml:space="preserve">I tested </w:t>
+      </w:r>
+      <w:proofErr w:type="spellStart"/>
+      <w:r>
+        <w:t>StudentWorld</w:t>
+      </w:r>
+      <w:proofErr w:type="spellEnd"/>
+      <w:r>
+        <w:t xml:space="preserve"> by initiating a new game, playing the game, and then ending it. </w:t>
+      </w:r>
+      <w:r>
+        <w:t xml:space="preserve">From this I was able to confirm </w:t>
+      </w:r>
+      <w:proofErr w:type="gramStart"/>
+      <w:r>
+        <w:t>whether or not</w:t>
+      </w:r>
+      <w:proofErr w:type="gramEnd"/>
+      <w:r>
+        <w:t xml:space="preserve"> the </w:t>
+      </w:r>
+      <w:proofErr w:type="spellStart"/>
+      <w:r>
+        <w:t>init</w:t>
+      </w:r>
+      <w:proofErr w:type="spellEnd"/>
+      <w:r>
+        <w:t xml:space="preserve"> </w:t>
+      </w:r>
+      <w:r>
+        <w:t xml:space="preserve">function set up the game properly, the move function played every tick properly, and the cleanup function removed all dynamically allocated data as needed. </w:t>
+      </w:r>
+      <w:r>
+        <w:t xml:space="preserve">This was the most basic check to make sure that everything was in order. </w:t>
+      </w:r>
+      <w:r>
+        <w:t xml:space="preserve">I next tested </w:t>
+      </w:r>
+      <w:r>
+        <w:t xml:space="preserve">to make sure I could add actors to the game as this is a basic </w:t>
+      </w:r>
+      <w:r>
+        <w:t xml:space="preserve">feature. </w:t>
+      </w:r>
+      <w:r>
+        <w:t xml:space="preserve">I did this by adding stars (an actor) to the world and checking if they were created and deleted. </w:t>
+      </w:r>
+      <w:r>
+        <w:t xml:space="preserve">I next checked to make sure that the status bar worked by </w:t>
+      </w:r>
+      <w:r>
+        <w:t xml:space="preserve">manually (and automatically) varying the </w:t>
+      </w:r>
+      <w:r>
+        <w:t xml:space="preserve">data values and seeing if they reflected in the bar. </w:t>
+      </w:r>
+      <w:r>
+        <w:t xml:space="preserve">I then checked to make sure that the </w:t>
+      </w:r>
+      <w:proofErr w:type="spellStart"/>
+      <w:r>
+        <w:t>collisionOccur</w:t>
+      </w:r>
+      <w:proofErr w:type="spellEnd"/>
+      <w:r>
+        <w:t xml:space="preserve"> and </w:t>
+      </w:r>
+      <w:proofErr w:type="spellStart"/>
+      <w:r>
+        <w:t>collisionDistance</w:t>
+      </w:r>
+      <w:proofErr w:type="spellEnd"/>
+      <w:r>
+        <w:t xml:space="preserve"> worked by </w:t>
+      </w:r>
+      <w:r>
+        <w:t xml:space="preserve">shooting projectiles at </w:t>
+      </w:r>
+      <w:r>
+        <w:lastRenderedPageBreak/>
+        <w:t xml:space="preserve">villains (and vice versa) and making sure damage was taken accordingly. Also checked to make sure damage was given accordingly when ships collided without projectile. </w:t>
+      </w:r>
+    </w:p>
+    <w:p>
+      <w:pPr>
+        <w:spacing w:line="240" w:lineRule="auto"/>
+      </w:pPr>
+      <w:r>
+        <w:t>Actor:</w:t>
+      </w:r>
+    </w:p>
+    <w:p>
+      <w:pPr>
+        <w:spacing w:line="240" w:lineRule="auto"/>
+        <w:ind w:firstLine="720"/>
+      </w:pPr>
+      <w:r>
+        <w:t xml:space="preserve">I did not test this class individually because it is an abstract </w:t>
+      </w:r>
+      <w:r>
+        <w:t xml:space="preserve">base class and therefore cannot be </w:t>
+      </w:r>
+      <w:r>
+        <w:t xml:space="preserve">created. Instead I tested all the functionalities of the derived actor classes as described below and </w:t>
+      </w:r>
+      <w:r>
+        <w:t>that was my validation that the base class worked.</w:t>
+      </w:r>
+      <w:r>
+        <w:t xml:space="preserve"> The only way that I verified this class works is by making sure that virtual and non-virtual function</w:t>
+      </w:r>
+      <w:r>
+        <w:t xml:space="preserve">s worked as expected during runtime. </w:t>
+      </w:r>
+    </w:p>
+    <w:p>
+      <w:pPr>
+        <w:spacing w:line="240" w:lineRule="auto"/>
+      </w:pPr>
+      <w:r>
+        <w:t>Star:</w:t>
+      </w:r>
+    </w:p>
+    <w:p>
+      <w:pPr>
+        <w:spacing w:line="240" w:lineRule="auto"/>
+        <w:ind w:firstLine="720"/>
+      </w:pPr>
+      <w:r>
+        <w:t xml:space="preserve">I tested the star class by checking to see if the star graphics appeared on the screen. I then verified that the </w:t>
+      </w:r>
+      <w:r>
+        <w:t>s</w:t>
+      </w:r>
+      <w:r>
+        <w:t xml:space="preserve">tars move across the screen and that they are deleted when </w:t>
+      </w:r>
+      <w:r>
+        <w:t xml:space="preserve">they go offscreen. </w:t>
+      </w:r>
+      <w:r>
+        <w:t>This is all the functionality of the stars.</w:t>
+      </w:r>
+      <w:r>
+        <w:t xml:space="preserve"> I also made sure that the stars were not able to collide with other objects in the world</w:t>
+      </w:r>
+      <w:r>
+        <w:t xml:space="preserve">. </w:t>
+      </w:r>
+    </w:p>
+    <w:p>
+      <w:pPr>
+        <w:spacing w:line="240" w:lineRule="auto"/>
+      </w:pPr>
+      <w:r>
+        <w:t>Explosion:</w:t>
+      </w:r>
+    </w:p>
+    <w:p>
+      <w:pPr>
+        <w:spacing w:line="240" w:lineRule="auto"/>
+      </w:pPr>
+      <w:r>
+        <w:tab/>
+      </w:r>
+      <w:r>
+        <w:t xml:space="preserve">Tested this class by verifying that the explosion appeared only when a villain was killed and </w:t>
+      </w:r>
+      <w:r>
+        <w:t xml:space="preserve">that is expanded at the rate expected. </w:t>
+      </w:r>
+      <w:r>
+        <w:t xml:space="preserve">I also tested to make sure that the explosion could not collide with any other </w:t>
+      </w:r>
+      <w:r>
+        <w:t xml:space="preserve">actor in the world. </w:t>
+      </w:r>
+      <w:proofErr w:type="spellStart"/>
+      <w:r>
+        <w:t>Lasty</w:t>
+      </w:r>
+      <w:proofErr w:type="spellEnd"/>
+      <w:r>
+        <w:t>, explosions must be deleted after 4 ticks. This is verified visually by having no explosion left after 4 ticks</w:t>
+      </w:r>
+      <w:r>
+        <w:t xml:space="preserve">. </w:t>
+      </w:r>
+    </w:p>
+    <w:p>
+      <w:pPr>
+        <w:spacing w:line="240" w:lineRule="auto"/>
+      </w:pPr>
+      <w:r>
+        <w:t>Craft:</w:t>
+      </w:r>
+    </w:p>
+    <w:p>
+      <w:pPr>
+        <w:spacing w:line="240" w:lineRule="auto"/>
+      </w:pPr>
+      <w:r>
+        <w:tab/>
+      </w:r>
+      <w:r>
+        <w:t xml:space="preserve">The craft class </w:t>
+      </w:r>
+      <w:r>
+        <w:t xml:space="preserve">was </w:t>
+      </w:r>
+      <w:r>
+        <w:t xml:space="preserve">testing by making sure that all the derived classes could work properly. This class itself does not have any extra </w:t>
+      </w:r>
+      <w:r>
+        <w:t xml:space="preserve">implementations. </w:t>
+      </w:r>
+      <w:r>
+        <w:t xml:space="preserve">The only function in this class that can be verified to work is the virtual </w:t>
+      </w:r>
+      <w:r>
+        <w:t>damageable function.</w:t>
+      </w:r>
+    </w:p>
+    <w:p>
+      <w:pPr>
+        <w:spacing w:line="240" w:lineRule="auto"/>
+      </w:pPr>
+      <w:proofErr w:type="spellStart"/>
+      <w:r>
+        <w:t>Nachenblaster</w:t>
+      </w:r>
+      <w:proofErr w:type="spellEnd"/>
+      <w:r>
+        <w:t>:</w:t>
+      </w:r>
+    </w:p>
+    <w:p>
+      <w:pPr>
+        <w:spacing w:line="240" w:lineRule="auto"/>
+      </w:pPr>
+      <w:r>
+        <w:tab/>
+      </w:r>
+      <w:r>
+        <w:t xml:space="preserve">This class was tested by making sure that the </w:t>
+      </w:r>
+      <w:proofErr w:type="spellStart"/>
+      <w:r>
+        <w:t>nachenblaster</w:t>
+      </w:r>
+      <w:proofErr w:type="spellEnd"/>
+      <w:r>
+        <w:t xml:space="preserve"> </w:t>
+      </w:r>
+      <w:r>
+        <w:t xml:space="preserve">appeared in the game. Additionally, the </w:t>
+      </w:r>
+      <w:proofErr w:type="spellStart"/>
+      <w:r>
+        <w:t>nachenblaster</w:t>
+      </w:r>
+      <w:proofErr w:type="spellEnd"/>
+      <w:r>
+        <w:t xml:space="preserve"> </w:t>
+      </w:r>
+      <w:r>
+        <w:t>must</w:t>
+      </w:r>
+      <w:r>
+        <w:t xml:space="preserve"> be able to be controlled by </w:t>
+      </w:r>
+      <w:r>
+        <w:t>the user inputs</w:t>
+      </w:r>
+      <w:r>
+        <w:t xml:space="preserve">. The </w:t>
+      </w:r>
+      <w:proofErr w:type="spellStart"/>
+      <w:r>
+        <w:t>nachenblaster</w:t>
+      </w:r>
+      <w:proofErr w:type="spellEnd"/>
+      <w:r>
+        <w:t xml:space="preserve"> must be able to navigate around the world and shoot at the enemies when the user prompts it too. </w:t>
+      </w:r>
+      <w:proofErr w:type="gramStart"/>
+      <w:r>
+        <w:t>Also</w:t>
+      </w:r>
+      <w:proofErr w:type="gramEnd"/>
+      <w:r>
+        <w:t xml:space="preserve"> the </w:t>
+      </w:r>
+      <w:proofErr w:type="spellStart"/>
+      <w:r>
+        <w:t>nachenblaster</w:t>
+      </w:r>
+      <w:proofErr w:type="spellEnd"/>
+      <w:r>
+        <w:t xml:space="preserve"> was tested to make sure that it can take damage </w:t>
+      </w:r>
+      <w:r>
+        <w:t xml:space="preserve">from enemies and give 100 damage when it collides with an enemy during a tick. </w:t>
+      </w:r>
+      <w:r>
+        <w:t xml:space="preserve">If the </w:t>
+      </w:r>
+      <w:proofErr w:type="spellStart"/>
+      <w:r>
+        <w:t>nachenblaster</w:t>
+      </w:r>
+      <w:proofErr w:type="spellEnd"/>
+      <w:r>
+        <w:t xml:space="preserve"> was destroyed I confirmed that the </w:t>
+      </w:r>
+      <w:r>
+        <w:t xml:space="preserve">level ended (or the game ended if the user has no lives). </w:t>
+      </w:r>
+    </w:p>
+    <w:p>
+      <w:pPr>
+        <w:spacing w:line="240" w:lineRule="auto"/>
+      </w:pPr>
+      <w:r>
+        <w:t>Villain:</w:t>
+      </w:r>
+    </w:p>
+    <w:p>
+      <w:pPr>
+        <w:spacing w:line="240" w:lineRule="auto"/>
+      </w:pPr>
+      <w:r>
+        <w:tab/>
+      </w:r>
+      <w:r>
+        <w:t xml:space="preserve">The villain class was tested </w:t>
+      </w:r>
+      <w:r>
+        <w:t xml:space="preserve">by confirming that all the derived classes from it worked as expected. </w:t>
+      </w:r>
+      <w:r>
+        <w:t>Additionally, since the villain class contains functionality for all the villains derived from it, I confirmed that these functions worked as specified. This includes</w:t>
+      </w:r>
+      <w:r>
+        <w:t xml:space="preserve"> </w:t>
+      </w:r>
+      <w:r>
+        <w:t xml:space="preserve">the villains </w:t>
+      </w:r>
+      <w:proofErr w:type="spellStart"/>
+      <w:r>
+        <w:t>doSomething</w:t>
+      </w:r>
+      <w:proofErr w:type="spellEnd"/>
+      <w:r>
+        <w:t xml:space="preserve"> for every tick and </w:t>
+      </w:r>
+      <w:r>
+        <w:t>implementing the flight path for all the villains</w:t>
+      </w:r>
+      <w:r>
+        <w:t xml:space="preserve">. </w:t>
+      </w:r>
+      <w:r>
+        <w:t>The villain class also takes care of what happens when a villain is killed (explosion).</w:t>
+      </w:r>
+    </w:p>
+    <w:p>
+      <w:pPr>
+        <w:spacing w:line="240" w:lineRule="auto"/>
+      </w:pPr>
+      <w:proofErr w:type="spellStart"/>
+      <w:r>
+        <w:t>Smallgon</w:t>
+      </w:r>
+      <w:proofErr w:type="spellEnd"/>
+      <w:r>
+        <w:t>:</w:t>
+      </w:r>
+    </w:p>
+    <w:p>
+      <w:pPr>
+        <w:spacing w:line="240" w:lineRule="auto"/>
+      </w:pPr>
+      <w:r>
+        <w:tab/>
+      </w:r>
+      <w:r>
+        <w:t xml:space="preserve">The </w:t>
+      </w:r>
+      <w:proofErr w:type="spellStart"/>
+      <w:r>
+        <w:t>smallgon</w:t>
+      </w:r>
+      <w:proofErr w:type="spellEnd"/>
+      <w:r>
+        <w:t xml:space="preserve"> class was tested by verifying that a </w:t>
+      </w:r>
+      <w:proofErr w:type="spellStart"/>
+      <w:r>
+        <w:t>smallgon</w:t>
+      </w:r>
+      <w:proofErr w:type="spellEnd"/>
+      <w:r>
+        <w:t xml:space="preserve"> appeared on the screen</w:t>
+      </w:r>
+      <w:r>
+        <w:t xml:space="preserve">. The </w:t>
+      </w:r>
+      <w:proofErr w:type="spellStart"/>
+      <w:r>
+        <w:t>smallgon</w:t>
+      </w:r>
+      <w:proofErr w:type="spellEnd"/>
+      <w:r>
+        <w:t xml:space="preserve"> must fly in the expected flight path and shoot turnips when the </w:t>
+      </w:r>
+      <w:proofErr w:type="spellStart"/>
+      <w:r>
+        <w:t>nachenblaster</w:t>
+      </w:r>
+      <w:proofErr w:type="spellEnd"/>
+      <w:r>
+        <w:t xml:space="preserve"> is in range. </w:t>
+      </w:r>
+      <w:r>
+        <w:t xml:space="preserve">Additionally, the </w:t>
+      </w:r>
+      <w:proofErr w:type="spellStart"/>
+      <w:r>
+        <w:t>smallgon</w:t>
+      </w:r>
+      <w:proofErr w:type="spellEnd"/>
+      <w:r>
+        <w:t xml:space="preserve"> must follow </w:t>
+      </w:r>
+      <w:proofErr w:type="gramStart"/>
+      <w:r>
+        <w:t>all of</w:t>
+      </w:r>
+      <w:proofErr w:type="gramEnd"/>
+      <w:r>
+        <w:t xml:space="preserve"> the functions derived from the villain base class. </w:t>
+      </w:r>
+      <w:r>
+        <w:t xml:space="preserve">Lastly, the </w:t>
+      </w:r>
+      <w:proofErr w:type="spellStart"/>
+      <w:r>
+        <w:t>smallgon</w:t>
+      </w:r>
+      <w:proofErr w:type="spellEnd"/>
+      <w:r>
+        <w:t xml:space="preserve"> must add the correct score to the players score when destroyed. </w:t>
+      </w:r>
+    </w:p>
+    <w:p>
+      <w:pPr>
+        <w:spacing w:line="240" w:lineRule="auto"/>
+      </w:pPr>
+      <w:proofErr w:type="spellStart"/>
+      <w:r>
+        <w:lastRenderedPageBreak/>
+        <w:t>Smoregon</w:t>
+      </w:r>
+      <w:proofErr w:type="spellEnd"/>
+      <w:r>
+        <w:t>:</w:t>
+      </w:r>
+    </w:p>
+    <w:p>
+      <w:pPr>
+        <w:spacing w:line="240" w:lineRule="auto"/>
+      </w:pPr>
+      <w:r>
+        <w:tab/>
+      </w:r>
+      <w:r>
+        <w:t xml:space="preserve">The </w:t>
+      </w:r>
+      <w:proofErr w:type="spellStart"/>
+      <w:r>
+        <w:t>smoregon</w:t>
+      </w:r>
+      <w:proofErr w:type="spellEnd"/>
+      <w:r>
+        <w:t xml:space="preserve"> </w:t>
+      </w:r>
+      <w:r>
+        <w:t xml:space="preserve">was tested by making sure that a </w:t>
+      </w:r>
+      <w:proofErr w:type="spellStart"/>
+      <w:r>
+        <w:t>smoregon</w:t>
+      </w:r>
+      <w:proofErr w:type="spellEnd"/>
+      <w:r>
+        <w:t xml:space="preserve"> could be generated in the game. Next the </w:t>
+      </w:r>
+      <w:proofErr w:type="spellStart"/>
+      <w:r>
+        <w:t>smoregon</w:t>
+      </w:r>
+      <w:proofErr w:type="spellEnd"/>
+      <w:r>
+        <w:t xml:space="preserve"> was tested to see if it flew around in its specified flight path. </w:t>
+      </w:r>
+      <w:proofErr w:type="gramStart"/>
+      <w:r>
+        <w:t>Also</w:t>
+      </w:r>
+      <w:proofErr w:type="gramEnd"/>
+      <w:r>
+        <w:t xml:space="preserve"> the </w:t>
+      </w:r>
+      <w:proofErr w:type="spellStart"/>
+      <w:r>
+        <w:t>smoregon</w:t>
+      </w:r>
+      <w:proofErr w:type="spellEnd"/>
+      <w:r>
+        <w:t xml:space="preserve"> was tested to make sure that it could shoot turnips and ram the </w:t>
+      </w:r>
+      <w:proofErr w:type="spellStart"/>
+      <w:r>
+        <w:t>nachenblaster</w:t>
+      </w:r>
+      <w:proofErr w:type="spellEnd"/>
+      <w:r>
+        <w:t xml:space="preserve"> when it is in range. </w:t>
+      </w:r>
+      <w:r>
+        <w:t xml:space="preserve">When destroyed, I verified that the </w:t>
+      </w:r>
+      <w:proofErr w:type="spellStart"/>
+      <w:r>
+        <w:t>smoregon</w:t>
+      </w:r>
+      <w:proofErr w:type="spellEnd"/>
+      <w:r>
+        <w:t xml:space="preserve"> </w:t>
+      </w:r>
+      <w:r>
+        <w:t xml:space="preserve">dropped a goodie and was deleted from the game. </w:t>
+      </w:r>
+      <w:r>
+        <w:t xml:space="preserve">The </w:t>
+      </w:r>
+      <w:r>
+        <w:t>addition of the appropriate</w:t>
+      </w:r>
+      <w:r>
+        <w:t xml:space="preserve"> score for destroying a </w:t>
+      </w:r>
+      <w:proofErr w:type="spellStart"/>
+      <w:r>
+        <w:t>smoregon</w:t>
+      </w:r>
+      <w:proofErr w:type="spellEnd"/>
+      <w:r>
+        <w:t xml:space="preserve"> to the player score</w:t>
+      </w:r>
+      <w:r>
+        <w:t xml:space="preserve"> </w:t>
+      </w:r>
+      <w:r>
+        <w:t>was checked.</w:t>
+      </w:r>
+    </w:p>
+    <w:p>
+      <w:pPr>
+        <w:spacing w:line="240" w:lineRule="auto"/>
+      </w:pPr>
+      <w:proofErr w:type="spellStart"/>
+      <w:r>
+        <w:t>Snagglegon</w:t>
+      </w:r>
+      <w:proofErr w:type="spellEnd"/>
+      <w:r>
+        <w:t>:</w:t>
+      </w:r>
+    </w:p>
+    <w:p>
+      <w:pPr>
+        <w:spacing w:line="240" w:lineRule="auto"/>
+      </w:pPr>
+      <w:r>
+        <w:tab/>
+      </w:r>
+      <w:r>
+        <w:t xml:space="preserve">The </w:t>
+      </w:r>
+      <w:proofErr w:type="spellStart"/>
+      <w:r>
+        <w:t>snagglegon</w:t>
+      </w:r>
+      <w:proofErr w:type="spellEnd"/>
+      <w:r>
+        <w:t xml:space="preserve"> class was tested by </w:t>
+      </w:r>
+      <w:r>
+        <w:t xml:space="preserve">verifying that the </w:t>
+      </w:r>
+      <w:proofErr w:type="spellStart"/>
+      <w:r>
+        <w:t>snagglegon</w:t>
+      </w:r>
+      <w:proofErr w:type="spellEnd"/>
+      <w:r>
+        <w:t xml:space="preserve"> could be </w:t>
+      </w:r>
+      <w:r>
+        <w:t xml:space="preserve">generated in the game. </w:t>
+      </w:r>
+      <w:r>
+        <w:t xml:space="preserve">I then verified that the </w:t>
+      </w:r>
+      <w:proofErr w:type="spellStart"/>
+      <w:r>
+        <w:t>snagglegon</w:t>
+      </w:r>
+      <w:proofErr w:type="spellEnd"/>
+      <w:r>
+        <w:t xml:space="preserve"> flew around the world in the specified flight path. </w:t>
+      </w:r>
+      <w:r>
+        <w:t xml:space="preserve">The </w:t>
+      </w:r>
+      <w:proofErr w:type="spellStart"/>
+      <w:r>
+        <w:t>snagglegon</w:t>
+      </w:r>
+      <w:proofErr w:type="spellEnd"/>
+      <w:r>
+        <w:t xml:space="preserve"> was tested to make sure that </w:t>
+      </w:r>
+      <w:r>
+        <w:t xml:space="preserve">it could shoot torpedoes </w:t>
+      </w:r>
+      <w:r>
+        <w:t xml:space="preserve">when the </w:t>
+      </w:r>
+      <w:proofErr w:type="spellStart"/>
+      <w:r>
+        <w:t>nachenblaster</w:t>
+      </w:r>
+      <w:proofErr w:type="spellEnd"/>
+      <w:r>
+        <w:t xml:space="preserve"> is in range. </w:t>
+      </w:r>
+      <w:r>
+        <w:t xml:space="preserve">When destroyed the </w:t>
+      </w:r>
+      <w:proofErr w:type="spellStart"/>
+      <w:r>
+        <w:t>snagglegon</w:t>
+      </w:r>
+      <w:proofErr w:type="spellEnd"/>
+      <w:r>
+        <w:t xml:space="preserve"> was checked to make sure that it </w:t>
+      </w:r>
+      <w:r>
+        <w:t>could drop a goodie</w:t>
+      </w:r>
+      <w:r>
+        <w:t xml:space="preserve">. </w:t>
+      </w:r>
+      <w:r>
+        <w:t xml:space="preserve">The addition of the appropriate score for destroying a </w:t>
+      </w:r>
+      <w:proofErr w:type="spellStart"/>
+      <w:r>
+        <w:t>snagglegon</w:t>
+      </w:r>
+      <w:proofErr w:type="spellEnd"/>
+      <w:r>
+        <w:t xml:space="preserve"> to the player score was checked.</w:t>
+      </w:r>
+    </w:p>
+    <w:p>
+      <w:pPr>
+        <w:spacing w:line="240" w:lineRule="auto"/>
+      </w:pPr>
+      <w:r>
+        <w:t>Projectile:</w:t>
+      </w:r>
+    </w:p>
+    <w:p>
+      <w:pPr>
+        <w:spacing w:line="240" w:lineRule="auto"/>
+      </w:pPr>
+      <w:r>
+        <w:tab/>
+      </w:r>
+      <w:r>
+        <w:t xml:space="preserve">The projectile class was tested to make sure that </w:t>
+      </w:r>
+      <w:r>
+        <w:t>it could control the action of each of the projectiles for every tick in the game.</w:t>
+      </w:r>
+      <w:r>
+        <w:t xml:space="preserve"> </w:t>
+      </w:r>
+      <w:r>
+        <w:t>Essentially this class works if a projectile can be introduced into the game and can perform its specified action</w:t>
+      </w:r>
+      <w:r>
+        <w:t xml:space="preserve">. </w:t>
+      </w:r>
+      <w:r>
+        <w:t xml:space="preserve">This </w:t>
+      </w:r>
+      <w:r>
+        <w:t>class should</w:t>
+      </w:r>
+      <w:r>
+        <w:t xml:space="preserve"> also </w:t>
+      </w:r>
+      <w:r>
+        <w:t xml:space="preserve">be able to </w:t>
+      </w:r>
+      <w:r>
+        <w:t xml:space="preserve">distinguish </w:t>
+      </w:r>
+      <w:proofErr w:type="gramStart"/>
+      <w:r>
+        <w:t>whether or not</w:t>
+      </w:r>
+      <w:proofErr w:type="gramEnd"/>
+      <w:r>
+        <w:t xml:space="preserve"> the projectile was fired by the </w:t>
+      </w:r>
+      <w:proofErr w:type="spellStart"/>
+      <w:r>
+        <w:t>nachenblaster</w:t>
+      </w:r>
+      <w:proofErr w:type="spellEnd"/>
+      <w:r>
+        <w:t xml:space="preserve"> or the villain.</w:t>
+      </w:r>
+    </w:p>
+    <w:p>
+      <w:pPr>
+        <w:spacing w:line="240" w:lineRule="auto"/>
+      </w:pPr>
+      <w:r>
+        <w:t>Cabbage:</w:t>
+      </w:r>
+    </w:p>
+    <w:p>
+      <w:pPr>
+        <w:spacing w:line="240" w:lineRule="auto"/>
+      </w:pPr>
+      <w:r>
+        <w:tab/>
+      </w:r>
+      <w:r>
+        <w:t xml:space="preserve">I tested the cabbage class by making sure that when the user presses the spacebar, the </w:t>
+      </w:r>
+      <w:proofErr w:type="spellStart"/>
+      <w:r>
+        <w:t>nachenblaster</w:t>
+      </w:r>
+      <w:proofErr w:type="spellEnd"/>
+      <w:r>
+        <w:t xml:space="preserve"> </w:t>
+      </w:r>
+      <w:r>
+        <w:t>can create</w:t>
+      </w:r>
+      <w:r>
+        <w:t xml:space="preserve"> a cabbage object and firing it. This cabbage should move in a straight line and only collide with an enemy, and damage that enemy. </w:t>
+      </w:r>
+      <w:r>
+        <w:t xml:space="preserve">I also used the frame-by-frame debugging to make sure that the cabbages </w:t>
+      </w:r>
+      <w:r>
+        <w:t xml:space="preserve">rotated as specified in the spec. </w:t>
+      </w:r>
+    </w:p>
+    <w:p>
+      <w:pPr>
+        <w:spacing w:line="240" w:lineRule="auto"/>
+      </w:pPr>
+      <w:r>
+        <w:t>Turnip:</w:t>
+      </w:r>
+    </w:p>
+    <w:p>
+      <w:pPr>
+        <w:spacing w:line="240" w:lineRule="auto"/>
+      </w:pPr>
+      <w:r>
+        <w:tab/>
+      </w:r>
+      <w:r>
+        <w:t xml:space="preserve">I tested the </w:t>
+      </w:r>
+      <w:r>
+        <w:t>turnip</w:t>
+      </w:r>
+      <w:r>
+        <w:t xml:space="preserve"> class by making sure that when the </w:t>
+      </w:r>
+      <w:r>
+        <w:t xml:space="preserve">enemy </w:t>
+      </w:r>
+      <w:r>
+        <w:t>can</w:t>
+      </w:r>
+      <w:r>
+        <w:t xml:space="preserve"> fire a turnip when the </w:t>
+      </w:r>
+      <w:proofErr w:type="spellStart"/>
+      <w:r>
+        <w:t>nacheblaster</w:t>
+      </w:r>
+      <w:proofErr w:type="spellEnd"/>
+      <w:r>
+        <w:t xml:space="preserve"> is in range of them. </w:t>
+      </w:r>
+      <w:r>
+        <w:t xml:space="preserve">This </w:t>
+      </w:r>
+      <w:r>
+        <w:t>turnip</w:t>
+      </w:r>
+      <w:r>
+        <w:t xml:space="preserve"> should move in a </w:t>
+      </w:r>
+      <w:r>
+        <w:t xml:space="preserve">the </w:t>
+      </w:r>
+      <w:proofErr w:type="spellStart"/>
+      <w:r>
+        <w:t>nachenblaster</w:t>
+      </w:r>
+      <w:proofErr w:type="spellEnd"/>
+      <w:r>
+        <w:t xml:space="preserve"> location during that tick</w:t>
+      </w:r>
+      <w:r>
+        <w:t xml:space="preserve"> and only collide with an </w:t>
+      </w:r>
+      <w:proofErr w:type="spellStart"/>
+      <w:r>
+        <w:t>nachenblaster</w:t>
+      </w:r>
+      <w:proofErr w:type="spellEnd"/>
+      <w:r>
+        <w:t xml:space="preserve"> and</w:t>
+      </w:r>
+      <w:r>
+        <w:t xml:space="preserve"> damage t</w:t>
+      </w:r>
+      <w:r>
+        <w:t xml:space="preserve">he </w:t>
+      </w:r>
+      <w:proofErr w:type="spellStart"/>
+      <w:r>
+        <w:t>nachenblaster</w:t>
+      </w:r>
+      <w:proofErr w:type="spellEnd"/>
+      <w:r>
+        <w:t xml:space="preserve">. I also used the frame-by-frame debugging to make sure that the </w:t>
+      </w:r>
+      <w:r>
+        <w:t>turnips</w:t>
+      </w:r>
+      <w:r>
+        <w:t xml:space="preserve"> rotated as specified in the spec. </w:t>
+      </w:r>
+    </w:p>
+    <w:p>
+      <w:pPr>
+        <w:spacing w:line="240" w:lineRule="auto"/>
+      </w:pPr>
+      <w:r>
+        <w:t>Torpedo:</w:t>
+      </w:r>
+    </w:p>
+    <w:p>
+      <w:pPr>
+        <w:spacing w:line="240" w:lineRule="auto"/>
+      </w:pPr>
+      <w:r>
+        <w:tab/>
+      </w:r>
+      <w:r>
+        <w:t xml:space="preserve">I tested the torpedo class by testing that when the </w:t>
+      </w:r>
+      <w:proofErr w:type="spellStart"/>
+      <w:r>
+        <w:t>snagglegon</w:t>
+      </w:r>
+      <w:proofErr w:type="spellEnd"/>
+      <w:r>
+        <w:t xml:space="preserve"> and </w:t>
+      </w:r>
+      <w:proofErr w:type="spellStart"/>
+      <w:r>
+        <w:t>nachenblaster</w:t>
+      </w:r>
+      <w:proofErr w:type="spellEnd"/>
+      <w:r>
+        <w:t xml:space="preserve"> are prompted to fire a torpedo, a torpedo is created and displayed in the game. The torpedo then moves in a straight line and impacts damage on either the </w:t>
+      </w:r>
+      <w:proofErr w:type="spellStart"/>
+      <w:r>
+        <w:t>nachenblaster</w:t>
+      </w:r>
+      <w:proofErr w:type="spellEnd"/>
+      <w:r>
+        <w:t xml:space="preserve"> if the enemy fired it and vice versa. I tested this by having a </w:t>
+      </w:r>
+      <w:proofErr w:type="spellStart"/>
+      <w:r>
+        <w:t>nachenblaster</w:t>
+      </w:r>
+      <w:proofErr w:type="spellEnd"/>
+      <w:r>
+        <w:t xml:space="preserve"> and an enemy </w:t>
+      </w:r>
+      <w:r>
+        <w:t xml:space="preserve">in front of one another and tested to see if the torpedo acted as specified. </w:t>
+      </w:r>
+    </w:p>
+    <w:p>
+      <w:pPr>
+        <w:spacing w:line="240" w:lineRule="auto"/>
+      </w:pPr>
+      <w:r>
+        <w:t>Goodie:</w:t>
+      </w:r>
+    </w:p>
+    <w:p>
+      <w:pPr>
+        <w:spacing w:line="240" w:lineRule="auto"/>
+      </w:pPr>
+      <w:r>
+        <w:tab/>
+      </w:r>
+      <w:r>
+        <w:t xml:space="preserve">The goodie class test consisted of making sure that all the </w:t>
+      </w:r>
+      <w:r>
+        <w:t>derived</w:t>
+      </w:r>
+      <w:r>
+        <w:t xml:space="preserve"> classes worked as specified. If all the </w:t>
+      </w:r>
+      <w:r>
+        <w:t>derived</w:t>
+      </w:r>
+      <w:r>
+        <w:t xml:space="preserve"> classes work, then the </w:t>
+      </w:r>
+      <w:r>
+        <w:t xml:space="preserve">goodie base class was implemented correctly. In addition to that </w:t>
+      </w:r>
+      <w:r>
+        <w:t xml:space="preserve">the goodie controls the do something for each subclass goodie. This means that if </w:t>
+      </w:r>
+      <w:r>
+        <w:t>the general goodie behavior (movement in the world) and specific behavior (granting the goodie power) work, the base class works.</w:t>
+      </w:r>
+    </w:p>
+    <w:p>
+      <w:pPr>
+        <w:spacing w:line="240" w:lineRule="auto"/>
+      </w:pPr>
+      <w:proofErr w:type="spellStart"/>
+      <w:r>
+        <w:lastRenderedPageBreak/>
+        <w:t>ExtraLife</w:t>
+      </w:r>
+      <w:proofErr w:type="spellEnd"/>
+      <w:r>
+        <w:t>:</w:t>
+      </w:r>
+    </w:p>
+    <w:p>
+      <w:pPr>
+        <w:spacing w:line="240" w:lineRule="auto"/>
+      </w:pPr>
+      <w:r>
+        <w:tab/>
+      </w:r>
+      <w:r>
+        <w:t xml:space="preserve">The extra life goodie was tested by having a </w:t>
+      </w:r>
+      <w:proofErr w:type="spellStart"/>
+      <w:r>
+        <w:t>snagglegon</w:t>
+      </w:r>
+      <w:proofErr w:type="spellEnd"/>
+      <w:r>
+        <w:t xml:space="preserve"> drop the goodie and making sure it interacted with the </w:t>
+      </w:r>
+      <w:proofErr w:type="spellStart"/>
+      <w:r>
+        <w:t>nachenblaster</w:t>
+      </w:r>
+      <w:proofErr w:type="spellEnd"/>
+      <w:r>
+        <w:t xml:space="preserve">. If the </w:t>
+      </w:r>
+      <w:proofErr w:type="spellStart"/>
+      <w:r>
+        <w:t>nachenblaster</w:t>
+      </w:r>
+      <w:proofErr w:type="spellEnd"/>
+      <w:r>
+        <w:t xml:space="preserve"> was able to pick up the goodie, then it was created </w:t>
+      </w:r>
+      <w:r>
+        <w:t xml:space="preserve">and </w:t>
+      </w:r>
+      <w:r>
+        <w:t xml:space="preserve">destroyed </w:t>
+      </w:r>
+      <w:r>
+        <w:t xml:space="preserve">properly. Additionally, if the extra life </w:t>
+      </w:r>
+      <w:r>
+        <w:t>gave</w:t>
+      </w:r>
+      <w:r>
+        <w:t xml:space="preserve"> the </w:t>
+      </w:r>
+      <w:proofErr w:type="spellStart"/>
+      <w:r>
+        <w:t>nachenblaster</w:t>
+      </w:r>
+      <w:proofErr w:type="spellEnd"/>
+      <w:r>
+        <w:t xml:space="preserve"> an</w:t>
       </w:r>
       <w:bookmarkStart w:id="0" w:name="_GoBack"/>
       <w:bookmarkEnd w:id="0"/>
       <w:r>
-        <w:t xml:space="preserve"> </w:t>
-      </w:r>
-    </w:p>
-    <w:p>
-      <w:pPr>
-        <w:autoSpaceDE w:val="0"/>
-        <w:autoSpaceDN w:val="0"/>
-        <w:adjustRightInd w:val="0"/>
-        <w:spacing w:after="0" w:line="240" w:lineRule="auto"/>
-        <w:rPr>
-          <w:rFonts w:ascii="Consolas" w:hAnsi="Consolas" w:cs="Consolas"/>
-          <w:color w:val="008000"/>
-          <w:sz w:val="19"/>
-          <w:szCs w:val="19"/>
-        </w:rPr>
-      </w:pPr>
-    </w:p>
-    <w:p>
-      <w:pPr>
-        <w:autoSpaceDE w:val="0"/>
-        <w:autoSpaceDN w:val="0"/>
-        <w:adjustRightInd w:val="0"/>
-        <w:spacing w:after="0" w:line="240" w:lineRule="auto"/>
-        <w:rPr>
-          <w:rFonts w:ascii="Consolas" w:hAnsi="Consolas" w:cs="Consolas"/>
-          <w:color w:val="008000"/>
-          <w:sz w:val="19"/>
-          <w:szCs w:val="19"/>
-        </w:rPr>
-      </w:pPr>
-    </w:p>
-    <w:p>
-      <w:pPr>
-        <w:autoSpaceDE w:val="0"/>
-        <w:autoSpaceDN w:val="0"/>
-        <w:adjustRightInd w:val="0"/>
-        <w:spacing w:after="0" w:line="240" w:lineRule="auto"/>
-        <w:rPr>
-          <w:rFonts w:ascii="Consolas" w:hAnsi="Consolas" w:cs="Consolas"/>
-          <w:color w:val="000000"/>
-          <w:sz w:val="19"/>
-          <w:szCs w:val="19"/>
-        </w:rPr>
-      </w:pPr>
-    </w:p>
-    <w:p>
-      <w:pPr>
-        <w:autoSpaceDE w:val="0"/>
-        <w:autoSpaceDN w:val="0"/>
-        <w:adjustRightInd w:val="0"/>
-        <w:spacing w:after="0" w:line="240" w:lineRule="auto"/>
-        <w:rPr>
-          <w:rFonts w:ascii="Consolas" w:hAnsi="Consolas" w:cs="Consolas"/>
-          <w:color w:val="000000"/>
-          <w:sz w:val="19"/>
-          <w:szCs w:val="19"/>
-        </w:rPr>
-      </w:pPr>
+        <w:t xml:space="preserve"> extra life, then it was implemented correctly. </w:t>
+      </w:r>
     </w:p>
     <w:p>
       <w:pPr>
         <w:spacing w:line="240" w:lineRule="auto"/>
       </w:pPr>
+      <w:r>
+        <w:t>Repair:</w:t>
+      </w:r>
     </w:p>
     <w:p>
       <w:pPr>
         <w:spacing w:line="240" w:lineRule="auto"/>
-        <w:rPr>
-          <w:rFonts w:ascii="Consolas" w:hAnsi="Consolas" w:cs="Consolas"/>
-          <w:color w:val="008000"/>
-          <w:sz w:val="19"/>
-          <w:szCs w:val="19"/>
-        </w:rPr>
-      </w:pPr>
+      </w:pPr>
+      <w:r>
+        <w:tab/>
+      </w:r>
+      <w:r>
+        <w:t xml:space="preserve">The </w:t>
+      </w:r>
+      <w:r>
+        <w:t>repair</w:t>
+      </w:r>
+      <w:r>
+        <w:t xml:space="preserve"> goodie was tested by having a </w:t>
+      </w:r>
+      <w:proofErr w:type="spellStart"/>
+      <w:r>
+        <w:t>smoregon</w:t>
+      </w:r>
+      <w:proofErr w:type="spellEnd"/>
+      <w:r>
+        <w:t xml:space="preserve"> drop the goodie and making sure it interacted with the </w:t>
+      </w:r>
+      <w:proofErr w:type="spellStart"/>
+      <w:r>
+        <w:t>nachenblaster</w:t>
+      </w:r>
+      <w:proofErr w:type="spellEnd"/>
+      <w:r>
+        <w:t xml:space="preserve">. If the </w:t>
+      </w:r>
+      <w:proofErr w:type="spellStart"/>
+      <w:r>
+        <w:t>nachenblaster</w:t>
+      </w:r>
+      <w:proofErr w:type="spellEnd"/>
+      <w:r>
+        <w:t xml:space="preserve"> was able to pick up the goodie, then it was created </w:t>
+      </w:r>
+      <w:r>
+        <w:t xml:space="preserve">and </w:t>
+      </w:r>
+      <w:r>
+        <w:t xml:space="preserve">destroyed </w:t>
+      </w:r>
+      <w:r>
+        <w:t xml:space="preserve">properly. Additionally, if the </w:t>
+      </w:r>
+      <w:r>
+        <w:t>repair goodie</w:t>
+      </w:r>
+      <w:r>
+        <w:t xml:space="preserve"> gave the </w:t>
+      </w:r>
+      <w:proofErr w:type="spellStart"/>
+      <w:r>
+        <w:t>nachenblaster</w:t>
+      </w:r>
+      <w:proofErr w:type="spellEnd"/>
+      <w:r>
+        <w:t xml:space="preserve"> </w:t>
+      </w:r>
+      <w:r>
+        <w:t>some health</w:t>
+      </w:r>
+      <w:r>
+        <w:t>, then it was implemented correctly.</w:t>
+      </w:r>
     </w:p>
     <w:p>
       <w:pPr>
         <w:spacing w:line="240" w:lineRule="auto"/>
       </w:pPr>
+      <w:proofErr w:type="spellStart"/>
+      <w:r>
+        <w:t>TorpedoGoodie</w:t>
+      </w:r>
+      <w:proofErr w:type="spellEnd"/>
+      <w:r>
+        <w:t>:</w:t>
+      </w:r>
+    </w:p>
+    <w:p>
+      <w:pPr>
+        <w:spacing w:line="240" w:lineRule="auto"/>
+      </w:pPr>
+      <w:r>
+        <w:tab/>
+      </w:r>
+      <w:r>
+        <w:t xml:space="preserve">The </w:t>
+      </w:r>
+      <w:r>
+        <w:t>torpedo</w:t>
+      </w:r>
+      <w:r>
+        <w:t xml:space="preserve"> goodie was tested by having a </w:t>
+      </w:r>
+      <w:proofErr w:type="spellStart"/>
+      <w:r>
+        <w:t>smoregon</w:t>
+      </w:r>
+      <w:proofErr w:type="spellEnd"/>
+      <w:r>
+        <w:t xml:space="preserve"> drop the goodie and making sure it interacted with the </w:t>
+      </w:r>
+      <w:proofErr w:type="spellStart"/>
+      <w:r>
+        <w:t>nachenblaster</w:t>
+      </w:r>
+      <w:proofErr w:type="spellEnd"/>
+      <w:r>
+        <w:t xml:space="preserve">. If the </w:t>
+      </w:r>
+      <w:proofErr w:type="spellStart"/>
+      <w:r>
+        <w:t>nachenblaster</w:t>
+      </w:r>
+      <w:proofErr w:type="spellEnd"/>
+      <w:r>
+        <w:t xml:space="preserve"> was able to pick up the goodie, then it was created </w:t>
+      </w:r>
+      <w:r>
+        <w:t xml:space="preserve">and destroyed </w:t>
+      </w:r>
+      <w:r>
+        <w:t xml:space="preserve">properly. Additionally, if </w:t>
+      </w:r>
+      <w:r>
+        <w:t xml:space="preserve">the torpedo </w:t>
+      </w:r>
+      <w:proofErr w:type="gramStart"/>
+      <w:r>
+        <w:t>actually gave</w:t>
+      </w:r>
+      <w:proofErr w:type="gramEnd"/>
+      <w:r>
+        <w:t xml:space="preserve"> the </w:t>
+      </w:r>
+      <w:proofErr w:type="spellStart"/>
+      <w:r>
+        <w:t>nachenblaster</w:t>
+      </w:r>
+      <w:proofErr w:type="spellEnd"/>
+      <w:r>
+        <w:t xml:space="preserve"> </w:t>
+      </w:r>
+      <w:r>
+        <w:t>5 torpedoes</w:t>
+      </w:r>
+      <w:r>
+        <w:t>, then it was implemented correctly.</w:t>
+      </w:r>
     </w:p>
     <w:sectPr>
       <w:pgSz w:w="12240" w:h="15840"/>
